--- a/Final-Report.docx
+++ b/Final-Report.docx
@@ -176,9 +176,9 @@
       <w:pPr>
         <w:pStyle w:val="Heading2"/>
       </w:pPr>
-      <w:bookmarkStart w:id="24" w:name="table-of-contents"/>
-      <w:r>
-        <w:t xml:space="preserve">Table of Contents</w:t>
+      <w:bookmarkStart w:id="24" w:name="background"/>
+      <w:r>
+        <w:t xml:space="preserve">Background</w:t>
       </w:r>
       <w:bookmarkEnd w:id="24"/>
     </w:p>
@@ -191,21 +191,49 @@
     </w:p>
     <w:p>
       <w:pPr>
+        <w:pStyle w:val="Heading3"/>
+      </w:pPr>
+      <w:bookmarkStart w:id="25" w:name="study-motivations"/>
+      <w:r>
+        <w:t xml:space="preserve">Study Motivations</w:t>
+      </w:r>
+      <w:bookmarkEnd w:id="25"/>
+    </w:p>
+    <w:p>
+      <w:pPr>
         <w:pStyle w:val="FirstParagraph"/>
       </w:pPr>
       <w:r>
-        <w:t xml:space="preserve">–</w:t>
+        <w:t xml:space="preserve">We want to know more about wine…</w:t>
+      </w:r>
+    </w:p>
+    <w:p>
+      <w:pPr>
+        <w:pStyle w:val="Heading3"/>
+      </w:pPr>
+      <w:bookmarkStart w:id="26" w:name="study-expectations"/>
+      <w:r>
+        <w:t xml:space="preserve">Study Expectations</w:t>
+      </w:r>
+      <w:bookmarkEnd w:id="26"/>
+    </w:p>
+    <w:p>
+      <w:pPr>
+        <w:pStyle w:val="FirstParagraph"/>
+      </w:pPr>
+      <w:r>
+        <w:t xml:space="preserve">Wine price and quality are related and can be explained better with the help of other variables</w:t>
       </w:r>
     </w:p>
     <w:p>
       <w:pPr>
         <w:pStyle w:val="Heading2"/>
       </w:pPr>
-      <w:bookmarkStart w:id="25" w:name="background"/>
-      <w:r>
-        <w:t xml:space="preserve">Background</w:t>
-      </w:r>
-      <w:bookmarkEnd w:id="25"/>
+      <w:bookmarkStart w:id="27" w:name="data"/>
+      <w:r>
+        <w:t xml:space="preserve">Data</w:t>
+      </w:r>
+      <w:bookmarkEnd w:id="27"/>
     </w:p>
     <w:p>
       <w:r>
@@ -218,47 +246,47 @@
       <w:pPr>
         <w:pStyle w:val="Heading3"/>
       </w:pPr>
-      <w:bookmarkStart w:id="26" w:name="study-motivations"/>
-      <w:r>
-        <w:t xml:space="preserve">Study Motivations</w:t>
-      </w:r>
-      <w:bookmarkEnd w:id="26"/>
+      <w:bookmarkStart w:id="28" w:name="raw-data-and-collection"/>
+      <w:r>
+        <w:t xml:space="preserve">Raw Data and Collection</w:t>
+      </w:r>
+      <w:bookmarkEnd w:id="28"/>
     </w:p>
     <w:p>
       <w:pPr>
         <w:pStyle w:val="FirstParagraph"/>
       </w:pPr>
       <w:r>
-        <w:t xml:space="preserve">We want to know more about wine…</w:t>
+        <w:t xml:space="preserve">Data scraped from winemag.com</w:t>
       </w:r>
     </w:p>
     <w:p>
       <w:pPr>
         <w:pStyle w:val="Heading3"/>
       </w:pPr>
-      <w:bookmarkStart w:id="27" w:name="study-expectations"/>
-      <w:r>
-        <w:t xml:space="preserve">Study Expectations</w:t>
-      </w:r>
-      <w:bookmarkEnd w:id="27"/>
+      <w:bookmarkStart w:id="29" w:name="data-exploration"/>
+      <w:r>
+        <w:t xml:space="preserve">Data Exploration</w:t>
+      </w:r>
+      <w:bookmarkEnd w:id="29"/>
     </w:p>
     <w:p>
       <w:pPr>
         <w:pStyle w:val="FirstParagraph"/>
       </w:pPr>
       <w:r>
-        <w:t xml:space="preserve">Wine price and quality are related and can be explained better with the help of other variables</w:t>
+        <w:t xml:space="preserve">Cook’s, VIF, etc.</w:t>
       </w:r>
     </w:p>
     <w:p>
       <w:pPr>
         <w:pStyle w:val="Heading2"/>
       </w:pPr>
-      <w:bookmarkStart w:id="28" w:name="data"/>
-      <w:r>
-        <w:t xml:space="preserve">Data</w:t>
-      </w:r>
-      <w:bookmarkEnd w:id="28"/>
+      <w:bookmarkStart w:id="30" w:name="modeling-analyses"/>
+      <w:r>
+        <w:t xml:space="preserve">Modeling Analyses</w:t>
+      </w:r>
+      <w:bookmarkEnd w:id="30"/>
     </w:p>
     <w:p>
       <w:r>
@@ -271,47 +299,47 @@
       <w:pPr>
         <w:pStyle w:val="Heading3"/>
       </w:pPr>
-      <w:bookmarkStart w:id="29" w:name="raw-data-and-collection"/>
-      <w:r>
-        <w:t xml:space="preserve">Raw Data and Collection</w:t>
-      </w:r>
-      <w:bookmarkEnd w:id="29"/>
+      <w:bookmarkStart w:id="31" w:name="Xbe8fe131f11296948c43d8552c834313d8c0b0e"/>
+      <w:r>
+        <w:t xml:space="preserve">Model Approach 1: Multiple Linear Regression</w:t>
+      </w:r>
+      <w:bookmarkEnd w:id="31"/>
     </w:p>
     <w:p>
       <w:pPr>
         <w:pStyle w:val="FirstParagraph"/>
       </w:pPr>
       <w:r>
-        <w:t xml:space="preserve">Data scraped from winemag.com</w:t>
+        <w:t xml:space="preserve">MLR with variable selection and metric analyses (r^2, adj. r^2, assumptions, etc.)</w:t>
       </w:r>
     </w:p>
     <w:p>
       <w:pPr>
         <w:pStyle w:val="Heading3"/>
       </w:pPr>
-      <w:bookmarkStart w:id="30" w:name="data-exploration"/>
-      <w:r>
-        <w:t xml:space="preserve">Data Exploration</w:t>
-      </w:r>
-      <w:bookmarkEnd w:id="30"/>
+      <w:bookmarkStart w:id="32" w:name="model-approach-2-poisson-regression"/>
+      <w:r>
+        <w:t xml:space="preserve">Model Approach 2: Poisson Regression</w:t>
+      </w:r>
+      <w:bookmarkEnd w:id="32"/>
     </w:p>
     <w:p>
       <w:pPr>
         <w:pStyle w:val="FirstParagraph"/>
       </w:pPr>
       <w:r>
-        <w:t xml:space="preserve">Cook’s, VIF, etc.</w:t>
+        <w:t xml:space="preserve">Poisson model with variable selection and metric analyses (r^2, adj. r^2, GOF, assumptions, etc.)</w:t>
       </w:r>
     </w:p>
     <w:p>
       <w:pPr>
         <w:pStyle w:val="Heading2"/>
       </w:pPr>
-      <w:bookmarkStart w:id="31" w:name="modeling-analyses"/>
-      <w:r>
-        <w:t xml:space="preserve">Modeling Analyses</w:t>
-      </w:r>
-      <w:bookmarkEnd w:id="31"/>
+      <w:bookmarkStart w:id="33" w:name="conclusions"/>
+      <w:r>
+        <w:t xml:space="preserve">Conclusions</w:t>
+      </w:r>
+      <w:bookmarkEnd w:id="33"/>
     </w:p>
     <w:p>
       <w:r>
@@ -324,82 +352,29 @@
       <w:pPr>
         <w:pStyle w:val="Heading3"/>
       </w:pPr>
-      <w:bookmarkStart w:id="32" w:name="Xbe8fe131f11296948c43d8552c834313d8c0b0e"/>
-      <w:r>
-        <w:t xml:space="preserve">Model Approach 1: Multiple Linear Regression</w:t>
-      </w:r>
-      <w:bookmarkEnd w:id="32"/>
+      <w:bookmarkStart w:id="34" w:name="implications"/>
+      <w:r>
+        <w:t xml:space="preserve">Implications</w:t>
+      </w:r>
+      <w:bookmarkEnd w:id="34"/>
     </w:p>
     <w:p>
       <w:pPr>
         <w:pStyle w:val="FirstParagraph"/>
       </w:pPr>
       <w:r>
-        <w:t xml:space="preserve">MLR with variable selection and metric analyses (r^2, adj. r^2, assumptions, etc.)</w:t>
+        <w:t xml:space="preserve">What did we find?</w:t>
       </w:r>
     </w:p>
     <w:p>
       <w:pPr>
         <w:pStyle w:val="Heading3"/>
       </w:pPr>
-      <w:bookmarkStart w:id="33" w:name="model-approach-2-poisson-regression"/>
-      <w:r>
-        <w:t xml:space="preserve">Model Approach 2: Poisson Regression</w:t>
-      </w:r>
-      <w:bookmarkEnd w:id="33"/>
-    </w:p>
-    <w:p>
-      <w:pPr>
-        <w:pStyle w:val="FirstParagraph"/>
-      </w:pPr>
-      <w:r>
-        <w:t xml:space="preserve">Poisson model with variable selection and metric analyses (r^2, adj. r^2, GOF, assumptions, etc.)</w:t>
-      </w:r>
-    </w:p>
-    <w:p>
-      <w:pPr>
-        <w:pStyle w:val="Heading2"/>
-      </w:pPr>
-      <w:bookmarkStart w:id="34" w:name="conclusions"/>
-      <w:r>
-        <w:t xml:space="preserve">Conclusions</w:t>
-      </w:r>
-      <w:bookmarkEnd w:id="34"/>
-    </w:p>
-    <w:p>
-      <w:r>
-        <w:pict>
-          <v:rect style="width:0;height:1.5pt" o:hralign="center" o:hrstd="t" o:hr="t"/>
-        </w:pict>
-      </w:r>
-    </w:p>
-    <w:p>
-      <w:pPr>
-        <w:pStyle w:val="Heading3"/>
-      </w:pPr>
-      <w:bookmarkStart w:id="35" w:name="implications"/>
-      <w:r>
-        <w:t xml:space="preserve">Implications</w:t>
+      <w:bookmarkStart w:id="35" w:name="further-questions"/>
+      <w:r>
+        <w:t xml:space="preserve">Further Questions</w:t>
       </w:r>
       <w:bookmarkEnd w:id="35"/>
-    </w:p>
-    <w:p>
-      <w:pPr>
-        <w:pStyle w:val="FirstParagraph"/>
-      </w:pPr>
-      <w:r>
-        <w:t xml:space="preserve">What did we find?</w:t>
-      </w:r>
-    </w:p>
-    <w:p>
-      <w:pPr>
-        <w:pStyle w:val="Heading3"/>
-      </w:pPr>
-      <w:bookmarkStart w:id="36" w:name="further-questions"/>
-      <w:r>
-        <w:t xml:space="preserve">Further Questions</w:t>
-      </w:r>
-      <w:bookmarkEnd w:id="36"/>
     </w:p>
     <w:p>
       <w:pPr>

--- a/Final-Report.docx
+++ b/Final-Report.docx
@@ -257,7 +257,24 @@
         <w:pStyle w:val="FirstParagraph"/>
       </w:pPr>
       <w:r>
-        <w:t xml:space="preserve">Data scraped from winemag.com</w:t>
+        <w:t xml:space="preserve">Our raw data started from a root dataset of wines taken from</w:t>
+      </w:r>
+      <w:r>
+        <w:t xml:space="preserve"> </w:t>
+      </w:r>
+      <w:hyperlink r:id="rId22">
+        <w:r>
+          <w:rPr>
+            <w:rStyle w:val="Hyperlink"/>
+          </w:rPr>
+          <w:t xml:space="preserve">https://www.kaggle.com/zynicide/wine-reviews</w:t>
+        </w:r>
+      </w:hyperlink>
+      <w:r>
+        <w:t xml:space="preserve"> </w:t>
+      </w:r>
+      <w:r>
+        <w:t xml:space="preserve">as part of their machine learning competition. This dataset contains wine data for over 130,000 distinct wines and was scraped from the search results pages of winemag.com in June and November of 2017. The original dataset contained country, description, designation, points (quality score), price, province (state in the US or province in Europe), region_1, region_2 (subregion of the province or region_1), taster_name, taster_twitter_handle, title, variety, and winery. This dataset had many data points, but did not have many useful predictors for regression analysis, so we chose to scrape further webpages to gather more factors. Two datasets were developed with additional factors. The first large dataset has predictors review length (word count), year produced, abv (alcohol by volume), bottle_size, category (red, white, rose), and importer scraped from the individual wine page on winemag.com. This large dataset has 73,256 individual wines. The second, smaller dataset contains all of the features of the large dataset and also includes average country temperature, standard deviation of country temperature, average country precipitation, standard deviation of country precipitation, lattitude, longitude, and elevation. There are 1123 unique wines in this smaller dataset. Winery latitude, longitude, and elevation were gathered from the the mapquest Open APIs. Temperature and Precipitation data for countries was gathered from the WorldBank’s open climate API. The large quantity of data requires detailed exploration to ensure its quality and suitability for regression analysis.</w:t>
       </w:r>
     </w:p>
     <w:p>
@@ -275,18 +292,359 @@
         <w:pStyle w:val="FirstParagraph"/>
       </w:pPr>
       <w:r>
-        <w:t xml:space="preserve">Cook’s, VIF, etc.</w:t>
+        <w:t xml:space="preserve">The first step in the data exploration is cleaning. This involved removing any wines that did not have data for price, quality, year,temperature, precipitation, lattitude, longitude, elevation, review length, abv, bottle size, or importer. Because of the large quantity of data available, this approach of removing wines with missing data is preferable to imputing using averages or other means. Next, data exploration of the data can commence.</w:t>
+      </w:r>
+    </w:p>
+    <w:p>
+      <w:pPr>
+        <w:pStyle w:val="BodyText"/>
+      </w:pPr>
+      <w:r>
+        <w:t xml:space="preserve">The first step in exploring the data is checking how the data are distrubted and how each factor varies with all other factors. Upon basic exploration it can be found that the variable Bottle Size does not vary as all wines were judged in 750ml bottles. This variable is removed because it does not vary. Next, outliers need to be examined and dealt with.</w:t>
+      </w:r>
+    </w:p>
+    <w:p>
+      <w:pPr>
+        <w:pStyle w:val="BodyText"/>
+      </w:pPr>
+      <w:r>
+        <w:t xml:space="preserve">We start with the large dataset. First, box plots will be used to find outliers. Outliers are then removed. For example, wines with alcohol contents above 50%, prices above $200, year produced outside of the years 2000-2020,</w:t>
+      </w:r>
+    </w:p>
+    <w:p>
+      <w:pPr>
+        <w:pStyle w:val="SourceCode"/>
+      </w:pPr>
+      <w:r>
+        <w:rPr>
+          <w:rStyle w:val="VerbatimChar"/>
+        </w:rPr>
+        <w:t xml:space="preserve">## </w:t>
+      </w:r>
+      <w:r>
+        <w:br w:type="textWrapping"/>
+      </w:r>
+      <w:r>
+        <w:rPr>
+          <w:rStyle w:val="VerbatimChar"/>
+        </w:rPr>
+        <w:t xml:space="preserve">## Attaching package: 'dplyr'</w:t>
+      </w:r>
+    </w:p>
+    <w:p>
+      <w:pPr>
+        <w:pStyle w:val="SourceCode"/>
+      </w:pPr>
+      <w:r>
+        <w:rPr>
+          <w:rStyle w:val="VerbatimChar"/>
+        </w:rPr>
+        <w:t xml:space="preserve">## The following objects are masked from 'package:stats':</w:t>
+      </w:r>
+      <w:r>
+        <w:br w:type="textWrapping"/>
+      </w:r>
+      <w:r>
+        <w:rPr>
+          <w:rStyle w:val="VerbatimChar"/>
+        </w:rPr>
+        <w:t xml:space="preserve">## </w:t>
+      </w:r>
+      <w:r>
+        <w:br w:type="textWrapping"/>
+      </w:r>
+      <w:r>
+        <w:rPr>
+          <w:rStyle w:val="VerbatimChar"/>
+        </w:rPr>
+        <w:t xml:space="preserve">##     filter, lag</w:t>
+      </w:r>
+    </w:p>
+    <w:p>
+      <w:pPr>
+        <w:pStyle w:val="SourceCode"/>
+      </w:pPr>
+      <w:r>
+        <w:rPr>
+          <w:rStyle w:val="VerbatimChar"/>
+        </w:rPr>
+        <w:t xml:space="preserve">## The following objects are masked from 'package:base':</w:t>
+      </w:r>
+      <w:r>
+        <w:br w:type="textWrapping"/>
+      </w:r>
+      <w:r>
+        <w:rPr>
+          <w:rStyle w:val="VerbatimChar"/>
+        </w:rPr>
+        <w:t xml:space="preserve">## </w:t>
+      </w:r>
+      <w:r>
+        <w:br w:type="textWrapping"/>
+      </w:r>
+      <w:r>
+        <w:rPr>
+          <w:rStyle w:val="VerbatimChar"/>
+        </w:rPr>
+        <w:t xml:space="preserve">##     intersect, setdiff, setequal, union</w:t>
+      </w:r>
+    </w:p>
+    <w:p>
+      <w:pPr>
+        <w:pStyle w:val="SourceCode"/>
+      </w:pPr>
+      <w:r>
+        <w:rPr>
+          <w:rStyle w:val="VerbatimChar"/>
+        </w:rPr>
+        <w:t xml:space="preserve">## </w:t>
+      </w:r>
+      <w:r>
+        <w:br w:type="textWrapping"/>
+      </w:r>
+      <w:r>
+        <w:rPr>
+          <w:rStyle w:val="VerbatimChar"/>
+        </w:rPr>
+        <w:t xml:space="preserve">## ********************************************************</w:t>
+      </w:r>
+    </w:p>
+    <w:p>
+      <w:pPr>
+        <w:pStyle w:val="SourceCode"/>
+      </w:pPr>
+      <w:r>
+        <w:rPr>
+          <w:rStyle w:val="VerbatimChar"/>
+        </w:rPr>
+        <w:t xml:space="preserve">## Note: As of version 1.0.0, cowplot does not change the</w:t>
+      </w:r>
+    </w:p>
+    <w:p>
+      <w:pPr>
+        <w:pStyle w:val="SourceCode"/>
+      </w:pPr>
+      <w:r>
+        <w:rPr>
+          <w:rStyle w:val="VerbatimChar"/>
+        </w:rPr>
+        <w:t xml:space="preserve">##   default ggplot2 theme anymore. To recover the previous</w:t>
+      </w:r>
+    </w:p>
+    <w:p>
+      <w:pPr>
+        <w:pStyle w:val="SourceCode"/>
+      </w:pPr>
+      <w:r>
+        <w:rPr>
+          <w:rStyle w:val="VerbatimChar"/>
+        </w:rPr>
+        <w:t xml:space="preserve">##   behavior, execute:</w:t>
+      </w:r>
+      <w:r>
+        <w:br w:type="textWrapping"/>
+      </w:r>
+      <w:r>
+        <w:rPr>
+          <w:rStyle w:val="VerbatimChar"/>
+        </w:rPr>
+        <w:t xml:space="preserve">##   theme_set(theme_cowplot())</w:t>
+      </w:r>
+    </w:p>
+    <w:p>
+      <w:pPr>
+        <w:pStyle w:val="SourceCode"/>
+      </w:pPr>
+      <w:r>
+        <w:rPr>
+          <w:rStyle w:val="VerbatimChar"/>
+        </w:rPr>
+        <w:t xml:space="preserve">## ********************************************************</w:t>
+      </w:r>
+    </w:p>
+    <w:p>
+      <w:pPr>
+        <w:pStyle w:val="FirstParagraph"/>
+      </w:pPr>
+      <w:r>
+        <w:drawing>
+          <wp:inline>
+            <wp:extent cx="4620126" cy="3696101"/>
+            <wp:effectExtent b="0" l="0" r="0" t="0"/>
+            <wp:docPr descr="" title="" id="1" name="Picture"/>
+            <a:graphic>
+              <a:graphicData uri="http://schemas.openxmlformats.org/drawingml/2006/picture">
+                <pic:pic>
+                  <pic:nvPicPr>
+                    <pic:cNvPr descr="Final-Report_files/figure-docx/unnamed-chunk-3-1.png" id="0" name="Picture"/>
+                    <pic:cNvPicPr>
+                      <a:picLocks noChangeArrowheads="1" noChangeAspect="1"/>
+                    </pic:cNvPicPr>
+                  </pic:nvPicPr>
+                  <pic:blipFill>
+                    <a:blip r:embed="rId30"/>
+                    <a:stretch>
+                      <a:fillRect/>
+                    </a:stretch>
+                  </pic:blipFill>
+                  <pic:spPr bwMode="auto">
+                    <a:xfrm>
+                      <a:off x="0" y="0"/>
+                      <a:ext cx="4620126" cy="3696101"/>
+                    </a:xfrm>
+                    <a:prstGeom prst="rect">
+                      <a:avLst/>
+                    </a:prstGeom>
+                    <a:noFill/>
+                    <a:ln w="9525">
+                      <a:noFill/>
+                      <a:headEnd/>
+                      <a:tailEnd/>
+                    </a:ln>
+                  </pic:spPr>
+                </pic:pic>
+              </a:graphicData>
+            </a:graphic>
+          </wp:inline>
+        </w:drawing>
+      </w:r>
+    </w:p>
+    <w:p>
+      <w:pPr>
+        <w:pStyle w:val="SourceCode"/>
+      </w:pPr>
+      <w:r>
+        <w:rPr>
+          <w:rStyle w:val="VerbatimChar"/>
+        </w:rPr>
+        <w:t xml:space="preserve">## The following objects are masked from small_data:</w:t>
+      </w:r>
+      <w:r>
+        <w:br w:type="textWrapping"/>
+      </w:r>
+      <w:r>
+        <w:rPr>
+          <w:rStyle w:val="VerbatimChar"/>
+        </w:rPr>
+        <w:t xml:space="preserve">## </w:t>
+      </w:r>
+      <w:r>
+        <w:br w:type="textWrapping"/>
+      </w:r>
+      <w:r>
+        <w:rPr>
+          <w:rStyle w:val="VerbatimChar"/>
+        </w:rPr>
+        <w:t xml:space="preserve">##     abv, category, country, importer, points, price, province,</w:t>
+      </w:r>
+      <w:r>
+        <w:br w:type="textWrapping"/>
+      </w:r>
+      <w:r>
+        <w:rPr>
+          <w:rStyle w:val="VerbatimChar"/>
+        </w:rPr>
+        <w:t xml:space="preserve">##     review_length, year</w:t>
+      </w:r>
+    </w:p>
+    <w:p>
+      <w:pPr>
+        <w:pStyle w:val="FirstParagraph"/>
+      </w:pPr>
+      <w:r>
+        <w:drawing>
+          <wp:inline>
+            <wp:extent cx="4620126" cy="3696101"/>
+            <wp:effectExtent b="0" l="0" r="0" t="0"/>
+            <wp:docPr descr="" title="" id="1" name="Picture"/>
+            <a:graphic>
+              <a:graphicData uri="http://schemas.openxmlformats.org/drawingml/2006/picture">
+                <pic:pic>
+                  <pic:nvPicPr>
+                    <pic:cNvPr descr="Final-Report_files/figure-docx/unnamed-chunk-4-1.png" id="0" name="Picture"/>
+                    <pic:cNvPicPr>
+                      <a:picLocks noChangeArrowheads="1" noChangeAspect="1"/>
+                    </pic:cNvPicPr>
+                  </pic:nvPicPr>
+                  <pic:blipFill>
+                    <a:blip r:embed="rId31"/>
+                    <a:stretch>
+                      <a:fillRect/>
+                    </a:stretch>
+                  </pic:blipFill>
+                  <pic:spPr bwMode="auto">
+                    <a:xfrm>
+                      <a:off x="0" y="0"/>
+                      <a:ext cx="4620126" cy="3696101"/>
+                    </a:xfrm>
+                    <a:prstGeom prst="rect">
+                      <a:avLst/>
+                    </a:prstGeom>
+                    <a:noFill/>
+                    <a:ln w="9525">
+                      <a:noFill/>
+                      <a:headEnd/>
+                      <a:tailEnd/>
+                    </a:ln>
+                  </pic:spPr>
+                </pic:pic>
+              </a:graphicData>
+            </a:graphic>
+          </wp:inline>
+        </w:drawing>
+      </w:r>
+      <w:r>
+        <w:drawing>
+          <wp:inline>
+            <wp:extent cx="4620126" cy="3696101"/>
+            <wp:effectExtent b="0" l="0" r="0" t="0"/>
+            <wp:docPr descr="" title="" id="1" name="Picture"/>
+            <a:graphic>
+              <a:graphicData uri="http://schemas.openxmlformats.org/drawingml/2006/picture">
+                <pic:pic>
+                  <pic:nvPicPr>
+                    <pic:cNvPr descr="Final-Report_files/figure-docx/unnamed-chunk-4-2.png" id="0" name="Picture"/>
+                    <pic:cNvPicPr>
+                      <a:picLocks noChangeArrowheads="1" noChangeAspect="1"/>
+                    </pic:cNvPicPr>
+                  </pic:nvPicPr>
+                  <pic:blipFill>
+                    <a:blip r:embed="rId32"/>
+                    <a:stretch>
+                      <a:fillRect/>
+                    </a:stretch>
+                  </pic:blipFill>
+                  <pic:spPr bwMode="auto">
+                    <a:xfrm>
+                      <a:off x="0" y="0"/>
+                      <a:ext cx="4620126" cy="3696101"/>
+                    </a:xfrm>
+                    <a:prstGeom prst="rect">
+                      <a:avLst/>
+                    </a:prstGeom>
+                    <a:noFill/>
+                    <a:ln w="9525">
+                      <a:noFill/>
+                      <a:headEnd/>
+                      <a:tailEnd/>
+                    </a:ln>
+                  </pic:spPr>
+                </pic:pic>
+              </a:graphicData>
+            </a:graphic>
+          </wp:inline>
+        </w:drawing>
       </w:r>
     </w:p>
     <w:p>
       <w:pPr>
         <w:pStyle w:val="Heading2"/>
       </w:pPr>
-      <w:bookmarkStart w:id="30" w:name="modeling-analyses"/>
+      <w:bookmarkStart w:id="33" w:name="modeling-analyses"/>
       <w:r>
         <w:t xml:space="preserve">Modeling Analyses</w:t>
       </w:r>
-      <w:bookmarkEnd w:id="30"/>
+      <w:bookmarkEnd w:id="33"/>
     </w:p>
     <w:p>
       <w:r>
@@ -299,11 +657,11 @@
       <w:pPr>
         <w:pStyle w:val="Heading3"/>
       </w:pPr>
-      <w:bookmarkStart w:id="31" w:name="Xbe8fe131f11296948c43d8552c834313d8c0b0e"/>
+      <w:bookmarkStart w:id="34" w:name="Xbe8fe131f11296948c43d8552c834313d8c0b0e"/>
       <w:r>
         <w:t xml:space="preserve">Model Approach 1: Multiple Linear Regression</w:t>
       </w:r>
-      <w:bookmarkEnd w:id="31"/>
+      <w:bookmarkEnd w:id="34"/>
     </w:p>
     <w:p>
       <w:pPr>
@@ -317,11 +675,11 @@
       <w:pPr>
         <w:pStyle w:val="Heading3"/>
       </w:pPr>
-      <w:bookmarkStart w:id="32" w:name="model-approach-2-poisson-regression"/>
+      <w:bookmarkStart w:id="35" w:name="model-approach-2-poisson-regression"/>
       <w:r>
         <w:t xml:space="preserve">Model Approach 2: Poisson Regression</w:t>
       </w:r>
-      <w:bookmarkEnd w:id="32"/>
+      <w:bookmarkEnd w:id="35"/>
     </w:p>
     <w:p>
       <w:pPr>
@@ -335,11 +693,11 @@
       <w:pPr>
         <w:pStyle w:val="Heading2"/>
       </w:pPr>
-      <w:bookmarkStart w:id="33" w:name="conclusions"/>
+      <w:bookmarkStart w:id="36" w:name="conclusions"/>
       <w:r>
         <w:t xml:space="preserve">Conclusions</w:t>
       </w:r>
-      <w:bookmarkEnd w:id="33"/>
+      <w:bookmarkEnd w:id="36"/>
     </w:p>
     <w:p>
       <w:r>
@@ -352,11 +710,11 @@
       <w:pPr>
         <w:pStyle w:val="Heading3"/>
       </w:pPr>
-      <w:bookmarkStart w:id="34" w:name="implications"/>
+      <w:bookmarkStart w:id="37" w:name="implications"/>
       <w:r>
         <w:t xml:space="preserve">Implications</w:t>
       </w:r>
-      <w:bookmarkEnd w:id="34"/>
+      <w:bookmarkEnd w:id="37"/>
     </w:p>
     <w:p>
       <w:pPr>
@@ -370,11 +728,11 @@
       <w:pPr>
         <w:pStyle w:val="Heading3"/>
       </w:pPr>
-      <w:bookmarkStart w:id="35" w:name="further-questions"/>
+      <w:bookmarkStart w:id="38" w:name="further-questions"/>
       <w:r>
         <w:t xml:space="preserve">Further Questions</w:t>
       </w:r>
-      <w:bookmarkEnd w:id="35"/>
+      <w:bookmarkEnd w:id="38"/>
     </w:p>
     <w:p>
       <w:pPr>

--- a/Final-Report.docx
+++ b/Final-Report.docx
@@ -110,7 +110,7 @@
       <w:pPr>
         <w:pStyle w:val="Heading1"/>
       </w:pPr>
-      <w:bookmarkStart w:id="20" w:name="X48bbdee5bee5edb20c0cd953d2b71b1af30499b"/>
+      <w:bookmarkStart w:id="20" w:name="isye-6414-final-project-regression-analysis-of-wines"/>
       <w:r>
         <w:t xml:space="preserve">ISYE 6414 Final Project: Regression Analysis of Wines</w:t>
       </w:r>
@@ -120,9 +120,9 @@
       <w:pPr>
         <w:pStyle w:val="Heading2"/>
       </w:pPr>
-      <w:bookmarkStart w:id="21" w:name="summary"/>
-      <w:r>
-        <w:t xml:space="preserve">Summary</w:t>
+      <w:bookmarkStart w:id="21" w:name="abstract"/>
+      <w:r>
+        <w:t xml:space="preserve">1. Abstract</w:t>
       </w:r>
       <w:bookmarkEnd w:id="21"/>
     </w:p>
@@ -176,9 +176,9 @@
       <w:pPr>
         <w:pStyle w:val="Heading2"/>
       </w:pPr>
-      <w:bookmarkStart w:id="24" w:name="background"/>
-      <w:r>
-        <w:t xml:space="preserve">Background</w:t>
+      <w:bookmarkStart w:id="24" w:name="backgroundintroduction"/>
+      <w:r>
+        <w:t xml:space="preserve">2. Background/Introduction</w:t>
       </w:r>
       <w:bookmarkEnd w:id="24"/>
     </w:p>
@@ -231,7 +231,7 @@
       </w:pPr>
       <w:bookmarkStart w:id="27" w:name="data"/>
       <w:r>
-        <w:t xml:space="preserve">Data</w:t>
+        <w:t xml:space="preserve">3.1 Data</w:t>
       </w:r>
       <w:bookmarkEnd w:id="27"/>
     </w:p>
@@ -257,7 +257,24 @@
         <w:pStyle w:val="FirstParagraph"/>
       </w:pPr>
       <w:r>
-        <w:t xml:space="preserve">Data scraped from winemag.com</w:t>
+        <w:t xml:space="preserve">Our raw data started from a root dataset of wines taken from</w:t>
+      </w:r>
+      <w:r>
+        <w:t xml:space="preserve"> </w:t>
+      </w:r>
+      <w:hyperlink r:id="rId22">
+        <w:r>
+          <w:rPr>
+            <w:rStyle w:val="Hyperlink"/>
+          </w:rPr>
+          <w:t xml:space="preserve">https://www.kaggle.com/zynicide/wine-reviews</w:t>
+        </w:r>
+      </w:hyperlink>
+      <w:r>
+        <w:t xml:space="preserve"> </w:t>
+      </w:r>
+      <w:r>
+        <w:t xml:space="preserve">as part of their machine learning competition. This dataset contains wine data for over 130,000 distinct wines and was scraped from the search results pages of winemag.com in June and November of 2017. The original dataset contained country, description, designation, points (quality score), price, province (state in the US or province in Europe), region_1, region_2 (subregion of the province or region_1), taster_name, taster_twitter_handle, title, variety, and winery. This dataset had many data points, but did not have many useful predictors for regression analysis, so we chose to scrape further webpages to gather more factors. Two datasets were developed with additional factors. The first large dataset has predictors abv (alcohol by volume), bottle_size, category (red, white, rose), and importer scraped from the individual wine page on winemag.com. This large dataset has 73,257 individual wines. The second, smaller dataset contains all of the features of the large dataset and also includes the year produced, average country temperature, standard deviation of country temperature, average country precipitation, standard deviation of country precipitation, lattitude, longitude, elevation, and review_length (word count). There are 1123 unique wines in this smaller dataset. Winery latitude, longitude, and elevation were gathered from the the mapquest Open APIs. Temperature and Precipitation data for countries was gathered from the WorldBank’s open climate API. The large quantity of data requires detailed exploration to ensure its quality and suitability for regression analysis.</w:t>
       </w:r>
     </w:p>
     <w:p>
@@ -275,16 +292,16 @@
         <w:pStyle w:val="FirstParagraph"/>
       </w:pPr>
       <w:r>
-        <w:t xml:space="preserve">Cook’s, VIF, etc.</w:t>
+        <w:t xml:space="preserve">The first step in the data exploration is cleaning. This involved removing any wines that did not have data for price, quality, year,temperature, precipitation, lattitude, longitude, elevation, review length, abv, bottle size, or importer. Because of the large quantity of data available, this approach of removing wines with missing data is preferable to imputing using averages or other means. Next, data exploration of the data can commence.</w:t>
       </w:r>
     </w:p>
     <w:p>
       <w:pPr>
         <w:pStyle w:val="Heading2"/>
       </w:pPr>
-      <w:bookmarkStart w:id="30" w:name="modeling-analyses"/>
-      <w:r>
-        <w:t xml:space="preserve">Modeling Analyses</w:t>
+      <w:bookmarkStart w:id="30" w:name="modeling-analyses-methods"/>
+      <w:r>
+        <w:t xml:space="preserve">3.2 Modeling Analyses Methods</w:t>
       </w:r>
       <w:bookmarkEnd w:id="30"/>
     </w:p>
@@ -299,7 +316,7 @@
       <w:pPr>
         <w:pStyle w:val="Heading3"/>
       </w:pPr>
-      <w:bookmarkStart w:id="31" w:name="Xbe8fe131f11296948c43d8552c834313d8c0b0e"/>
+      <w:bookmarkStart w:id="31" w:name="model-approach-1-multiple-linear-regression"/>
       <w:r>
         <w:t xml:space="preserve">Model Approach 1: Multiple Linear Regression</w:t>
       </w:r>
@@ -328,18 +345,258 @@
         <w:pStyle w:val="FirstParagraph"/>
       </w:pPr>
       <w:r>
-        <w:t xml:space="preserve">Poisson model with variable selection and metric analyses (r^2, adj. r^2, GOF, assumptions, etc.)</w:t>
-      </w:r>
+        <w:t xml:space="preserve">Poisson model with variable selection and metric analyses (statistical significance of the model and predictive power, GOF, assumptions, etc.)</w:t>
+      </w:r>
+    </w:p>
+    <w:p>
+      <w:pPr>
+        <w:pStyle w:val="BodyText"/>
+      </w:pPr>
+      <w:r>
+        <w:t xml:space="preserve">In this section, we attempt to fit a Poisson Logistic Regression model. We wish to see if the points awarded per bottle of wine can be modeled as a rate, and we test different predicting variables for different possible models.</w:t>
+      </w:r>
+    </w:p>
+    <w:p>
+      <w:pPr>
+        <w:pStyle w:val="BodyText"/>
+      </w:pPr>
+      <w:r>
+        <w:t xml:space="preserve">First, we create a full model, which includes the following predicting variables:</w:t>
+      </w:r>
+    </w:p>
+    <w:p>
+      <w:pPr>
+        <w:pStyle w:val="Heading4"/>
+      </w:pPr>
+      <w:bookmarkStart w:id="33" w:name="statistical-significance-and-predictive-power"/>
+      <w:r>
+        <w:t xml:space="preserve">Statistical Significance and Predictive Power</w:t>
+      </w:r>
+      <w:bookmarkEnd w:id="33"/>
+    </w:p>
+    <w:p>
+      <w:pPr>
+        <w:pStyle w:val="FirstParagraph"/>
+      </w:pPr>
+      <w:r>
+        <w:t xml:space="preserve">We compare the fitted model to the null model using a chi-square test. Our p-value for this test is</w:t>
+      </w:r>
+      <w:r>
+        <w:t xml:space="preserve"> </w:t>
+      </w:r>
+      <w:r>
+        <w:rPr>
+          <w:b/>
+        </w:rPr>
+        <w:t xml:space="preserve">FILL HERE</w:t>
+      </w:r>
+      <w:r>
+        <w:t xml:space="preserve">. This high p-value indicates that our model is not significant overall, and thus has poor predictive power. We still check goodness of fit to test if the Poisson Regression is appropriate for modeling the response variable, points.</w:t>
+      </w:r>
+    </w:p>
+    <w:p>
+      <w:pPr>
+        <w:pStyle w:val="Heading4"/>
+      </w:pPr>
+      <w:bookmarkStart w:id="34" w:name="goodness-of-fit"/>
+      <w:r>
+        <w:t xml:space="preserve">Goodness of Fit</w:t>
+      </w:r>
+      <w:bookmarkEnd w:id="34"/>
+    </w:p>
+    <w:p>
+      <w:pPr>
+        <w:pStyle w:val="FirstParagraph"/>
+      </w:pPr>
+      <w:r>
+        <w:t xml:space="preserve">We take a look at the Deviance and Pearson Residuals. We find the following.</w:t>
+      </w:r>
+    </w:p>
+    <w:p>
+      <w:pPr>
+        <w:pStyle w:val="Heading22"/>
+      </w:pPr>
+      <w:bookmarkStart w:id="35" w:name="confirm-values-with-final-dataset"/>
+      <w:r>
+        <w:t xml:space="preserve">CONFIRM VALUES WITH FINAL DATASET</w:t>
+      </w:r>
+      <w:bookmarkEnd w:id="35"/>
+    </w:p>
+    <w:p>
+      <w:pPr>
+        <w:pStyle w:val="FirstParagraph"/>
+      </w:pPr>
+      <w:r>
+        <w:t xml:space="preserve">Deviance Residual is approximately</w:t>
+      </w:r>
+      <w:r>
+        <w:t xml:space="preserve"> </w:t>
+      </w:r>
+      <w:r>
+        <w:rPr>
+          <w:b/>
+        </w:rPr>
+        <w:t xml:space="preserve">1</w:t>
+      </w:r>
+      <w:r>
+        <w:t xml:space="preserve">.</w:t>
+      </w:r>
+    </w:p>
+    <w:p>
+      <w:pPr>
+        <w:pStyle w:val="BodyText"/>
+      </w:pPr>
+      <w:r>
+        <w:t xml:space="preserve">Pearson Residual is approximately</w:t>
+      </w:r>
+      <w:r>
+        <w:t xml:space="preserve"> </w:t>
+      </w:r>
+      <w:r>
+        <w:rPr>
+          <w:b/>
+        </w:rPr>
+        <w:t xml:space="preserve">1</w:t>
+      </w:r>
+      <w:r>
+        <w:t xml:space="preserve">.</w:t>
+      </w:r>
+    </w:p>
+    <w:p>
+      <w:pPr>
+        <w:pStyle w:val="BodyText"/>
+      </w:pPr>
+      <w:r>
+        <w:t xml:space="preserve">Furthermore, we check the dispersion parameter, and find it to be</w:t>
+      </w:r>
+      <w:r>
+        <w:t xml:space="preserve"> </w:t>
+      </w:r>
+      <w:r>
+        <w:rPr>
+          <w:b/>
+        </w:rPr>
+        <w:t xml:space="preserve">FILL HERE</w:t>
+      </w:r>
+      <w:r>
+        <w:t xml:space="preserve">.</w:t>
+      </w:r>
+    </w:p>
+    <w:p>
+      <w:pPr>
+        <w:pStyle w:val="BodyText"/>
+      </w:pPr>
+      <w:r>
+        <w:t xml:space="preserve">High p-values for the Goodness of Fit Tests, and a dispersion parameter of less than 2, suggests that we do not reject the null hypothesis that the Poisson Regression Model is a good fit for this data. The dispersion parameter suggests that we do not see more variance with this data than we would expect to see if it were distributed with a Poisson rate.</w:t>
+      </w:r>
+    </w:p>
+    <w:p>
+      <w:pPr>
+        <w:pStyle w:val="BodyText"/>
+      </w:pPr>
+      <w:r>
+        <w:t xml:space="preserve">Thus, while our model may not have very good predictive power, the Poisson Regression may be a good model fit. We will check assumptions after we select our final model.</w:t>
+      </w:r>
+    </w:p>
+    <w:p>
+      <w:pPr>
+        <w:pStyle w:val="Heading4"/>
+      </w:pPr>
+      <w:bookmarkStart w:id="36" w:name="variable-selection"/>
+      <w:r>
+        <w:t xml:space="preserve">Variable Selection</w:t>
+      </w:r>
+      <w:bookmarkEnd w:id="36"/>
+    </w:p>
+    <w:p>
+      <w:pPr>
+        <w:pStyle w:val="FirstParagraph"/>
+      </w:pPr>
+      <w:r>
+        <w:t xml:space="preserve">To help narrow down our final model, we will use three methods for variable selection: Forward Stepwise, Lasso, and Elastic Net. We compare each model with the full model we began with in the previous section.</w:t>
+      </w:r>
+    </w:p>
+    <w:p>
+      <w:pPr>
+        <w:pStyle w:val="BodyText"/>
+      </w:pPr>
+      <w:r>
+        <w:rPr>
+          <w:b/>
+        </w:rPr>
+        <w:t xml:space="preserve">Forward Stepwise Regression for Variable Selection</w:t>
+      </w:r>
+    </w:p>
+    <w:p>
+      <w:pPr>
+        <w:pStyle w:val="BodyText"/>
+      </w:pPr>
+      <w:r>
+        <w:t xml:space="preserve">The regression selects only price as a predicting variable.</w:t>
+      </w:r>
+    </w:p>
+    <w:p>
+      <w:pPr>
+        <w:pStyle w:val="BodyText"/>
+      </w:pPr>
+      <w:r>
+        <w:rPr>
+          <w:b/>
+        </w:rPr>
+        <w:t xml:space="preserve">Lasso Regression for Variable Selection</w:t>
+      </w:r>
+    </w:p>
+    <w:p>
+      <w:pPr>
+        <w:pStyle w:val="BodyText"/>
+      </w:pPr>
+      <w:r>
+        <w:rPr>
+          <w:b/>
+        </w:rPr>
+        <w:t xml:space="preserve">Elastic Net Regression for Variable Selection</w:t>
+      </w:r>
+    </w:p>
+    <w:p>
+      <w:pPr>
+        <w:pStyle w:val="BodyText"/>
+      </w:pPr>
+      <w:r>
+        <w:rPr>
+          <w:b/>
+        </w:rPr>
+        <w:t xml:space="preserve">Comparing and Selecting Models</w:t>
+      </w:r>
+    </w:p>
+    <w:p>
+      <w:pPr>
+        <w:pStyle w:val="Heading4"/>
+      </w:pPr>
+      <w:bookmarkStart w:id="37" w:name="checking-assumptions-for-selected-model"/>
+      <w:r>
+        <w:t xml:space="preserve">Checking Assumptions for Selected Model</w:t>
+      </w:r>
+      <w:bookmarkEnd w:id="37"/>
     </w:p>
     <w:p>
       <w:pPr>
         <w:pStyle w:val="Heading2"/>
       </w:pPr>
-      <w:bookmarkStart w:id="33" w:name="conclusions"/>
-      <w:r>
-        <w:t xml:space="preserve">Conclusions</w:t>
-      </w:r>
-      <w:bookmarkEnd w:id="33"/>
+      <w:bookmarkStart w:id="38" w:name="results"/>
+      <w:r>
+        <w:t xml:space="preserve">4. Results</w:t>
+      </w:r>
+      <w:bookmarkEnd w:id="38"/>
+    </w:p>
+    <w:p>
+      <w:pPr>
+        <w:pStyle w:val="Heading2"/>
+      </w:pPr>
+      <w:bookmarkStart w:id="39" w:name="conclusions"/>
+      <w:r>
+        <w:t xml:space="preserve">5. Conclusions</w:t>
+      </w:r>
+      <w:bookmarkEnd w:id="39"/>
     </w:p>
     <w:p>
       <w:r>
@@ -352,11 +609,11 @@
       <w:pPr>
         <w:pStyle w:val="Heading3"/>
       </w:pPr>
-      <w:bookmarkStart w:id="34" w:name="implications"/>
+      <w:bookmarkStart w:id="40" w:name="implications"/>
       <w:r>
         <w:t xml:space="preserve">Implications</w:t>
       </w:r>
-      <w:bookmarkEnd w:id="34"/>
+      <w:bookmarkEnd w:id="40"/>
     </w:p>
     <w:p>
       <w:pPr>
@@ -370,11 +627,11 @@
       <w:pPr>
         <w:pStyle w:val="Heading3"/>
       </w:pPr>
-      <w:bookmarkStart w:id="35" w:name="further-questions"/>
+      <w:bookmarkStart w:id="41" w:name="further-questions"/>
       <w:r>
         <w:t xml:space="preserve">Further Questions</w:t>
       </w:r>
-      <w:bookmarkEnd w:id="35"/>
+      <w:bookmarkEnd w:id="41"/>
     </w:p>
     <w:p>
       <w:pPr>
